--- a/fuentes/contenidos/grado09/guion03/CS_09_03_REC10.docx
+++ b/fuentes/contenidos/grado09/guion03/CS_09_03_REC10.docx
@@ -131,8 +131,6 @@
         </w:rPr>
         <w:t>DATOS DEL RECURSO</w:t>
       </w:r>
-      <w:bookmarkStart w:id="0" w:name="_GoBack"/>
-      <w:bookmarkEnd w:id="0"/>
     </w:p>
     <w:p>
       <w:pPr>
@@ -452,14 +450,7 @@
           <w:rFonts w:ascii="Arial" w:hAnsi="Arial" w:cs="Arial"/>
           <w:lang w:val="es-ES_tradnl"/>
         </w:rPr>
-        <w:t xml:space="preserve">45 </w:t>
-      </w:r>
-      <w:r>
-        <w:rPr>
-          <w:rFonts w:ascii="Arial" w:hAnsi="Arial" w:cs="Arial"/>
-          <w:lang w:val="es-ES_tradnl"/>
-        </w:rPr>
-        <w:t>minutos.</w:t>
+        <w:t>45</w:t>
       </w:r>
     </w:p>
     <w:p>
@@ -1961,8 +1952,18 @@
           <w:color w:val="000000"/>
           <w:lang w:val="es-ES"/>
         </w:rPr>
-        <w:t>Cuando termines, haz clic en enviar. Si es necesario entrega las respuestas a mano o por mail a tu profesor para que pueda validarlas.</w:t>
-      </w:r>
+        <w:t xml:space="preserve">Cuando termines, haz clic en enviar. Si es </w:t>
+      </w:r>
+      <w:bookmarkStart w:id="0" w:name="_GoBack"/>
+      <w:r>
+        <w:rPr>
+          <w:rFonts w:ascii="Arial" w:hAnsi="Arial" w:cs="Arial"/>
+          <w:color w:val="000000"/>
+          <w:lang w:val="es-ES"/>
+        </w:rPr>
+        <w:t>necesario entrega las respuestas a mano o por mail a tu profesor para que pueda validarlas.</w:t>
+      </w:r>
+      <w:bookmarkEnd w:id="0"/>
     </w:p>
     <w:p>
       <w:pPr>

--- a/fuentes/contenidos/grado09/guion03/CS_09_03_REC10.docx
+++ b/fuentes/contenidos/grado09/guion03/CS_09_03_REC10.docx
@@ -11,8 +11,6 @@
           <w:lang w:val="es-ES_tradnl"/>
         </w:rPr>
       </w:pPr>
-      <w:bookmarkStart w:id="0" w:name="_GoBack"/>
-      <w:bookmarkEnd w:id="0"/>
       <w:r>
         <w:rPr>
           <w:rFonts w:ascii="Arial" w:hAnsi="Arial" w:cs="Arial"/>
@@ -178,13 +176,6 @@
           <w:lang w:val="es-ES_tradnl"/>
         </w:rPr>
         <w:t xml:space="preserve"> </w:t>
-      </w:r>
-      <w:r>
-        <w:rPr>
-          <w:rFonts w:ascii="Arial" w:hAnsi="Arial" w:cs="Arial"/>
-          <w:lang w:val="es-ES_tradnl"/>
-        </w:rPr>
-        <w:t xml:space="preserve">Refuerza tu aprendizaje: </w:t>
       </w:r>
       <w:r>
         <w:rPr>
@@ -1759,12 +1750,14 @@
         </w:rPr>
         <w:t xml:space="preserve"> </w:t>
       </w:r>
-      <w:r>
-        <w:rPr>
-          <w:rFonts w:ascii="Arial" w:hAnsi="Arial" w:cs="Arial"/>
-          <w:lang w:val="es-ES_tradnl"/>
-        </w:rPr>
-        <w:t>Refuerza tu aprendizaje: El Plan Ayala</w:t>
+      <w:bookmarkStart w:id="0" w:name="_GoBack"/>
+      <w:bookmarkEnd w:id="0"/>
+      <w:r>
+        <w:rPr>
+          <w:rFonts w:ascii="Arial" w:hAnsi="Arial" w:cs="Arial"/>
+          <w:lang w:val="es-ES_tradnl"/>
+        </w:rPr>
+        <w:t>El Plan Ayala</w:t>
       </w:r>
     </w:p>
     <w:p>
